--- a/ch.bfh.bti7081.s2013.black/doc/taskRepository/CS1/Task3/CS1 Task 3 Validation.docx
+++ b/ch.bfh.bti7081.s2013.black/doc/taskRepository/CS1/Task3/CS1 Task 3 Validation.docx
@@ -57,7 +57,15 @@
         <w:t>Welche Unterstützung bietet die Applikation beim Erstellen eines Tages-/Wochenablaufplans</w:t>
       </w:r>
       <w:r>
-        <w:t>, der die Priorität der Pendenzen vorgibt</w:t>
+        <w:t xml:space="preserve">, der die Priorität der </w:t>
+      </w:r>
+      <w:proofErr w:type="spellStart"/>
+      <w:r>
+        <w:t>Pendenzen</w:t>
+      </w:r>
+      <w:proofErr w:type="spellEnd"/>
+      <w:r>
+        <w:t xml:space="preserve"> vorgibt</w:t>
       </w:r>
       <w:r>
         <w:t>?</w:t>
@@ -65,7 +73,23 @@
     </w:p>
     <w:p>
       <w:r>
-        <w:t xml:space="preserve">Die Applikation bietet eine Funktion, die aus den definierten Pendenzen und Terminen einen optimierten Tagesablauf erstellt. Dieser wird ortsspezifisch generiert, sodass möglichst wenig Zeit durch Reisen verloren geht. Die Pendenzen und Termine können sowohl durch den Vorgesetzten, als auch durch die betreffende Person selbst erfasst werden. </w:t>
+        <w:t xml:space="preserve">Die Applikation bietet eine Funktion, die aus den definierten </w:t>
+      </w:r>
+      <w:proofErr w:type="spellStart"/>
+      <w:r>
+        <w:t>Pendenzen</w:t>
+      </w:r>
+      <w:proofErr w:type="spellEnd"/>
+      <w:r>
+        <w:t xml:space="preserve"> und Terminen einen optimierten Tagesablauf erstellt. Dieser wird ortsspezifisch generiert, sodass möglichst wenig Zeit durch Reisen verloren geht. Die </w:t>
+      </w:r>
+      <w:proofErr w:type="spellStart"/>
+      <w:r>
+        <w:t>Pendenzen</w:t>
+      </w:r>
+      <w:proofErr w:type="spellEnd"/>
+      <w:r>
+        <w:t xml:space="preserve"> und Termine können sowohl durch den Vorgesetzten, als auch durch die betreffende Person selbst erfasst werden. </w:t>
       </w:r>
     </w:p>
     <w:p>
@@ -144,19 +168,16 @@
       <w:r>
         <w:t>Die Applikation verfügt über einen Notfallknopf, der in solchen Fällen betätigt werden kann.</w:t>
       </w:r>
+      <w:r>
+        <w:t xml:space="preserve"> Desweitern kann der Notfall auch durch Schütteln des Gerätes oder durch Hilferufe ausgelöst werden.</w:t>
+      </w:r>
     </w:p>
     <w:p>
       <w:pPr>
         <w:pStyle w:val="berschrift2"/>
       </w:pPr>
       <w:r>
-        <w:t xml:space="preserve">Wie kann ich die Applikation nutzen um schnell an Richtlinien und </w:t>
-      </w:r>
-      <w:r>
-        <w:t>Weisungen</w:t>
-      </w:r>
-      <w:r>
-        <w:t xml:space="preserve"> zu gelangen?</w:t>
+        <w:t>Wie kann ich die Applikation nutzen um schnell an Richtlinien und Weisungen zu gelangen?</w:t>
       </w:r>
     </w:p>
     <w:p>
@@ -207,7 +228,15 @@
         <w:pStyle w:val="berschrift2"/>
       </w:pPr>
       <w:r>
-        <w:t>Wie unterstütz mich die Applikation beim Benutzen des öffentlichen Verkehrs?</w:t>
+        <w:t>Wie unterstütz</w:t>
+      </w:r>
+      <w:r>
+        <w:t>t</w:t>
+      </w:r>
+      <w:bookmarkStart w:id="0" w:name="_GoBack"/>
+      <w:bookmarkEnd w:id="0"/>
+      <w:r>
+        <w:t xml:space="preserve"> mich die Applikation beim Benutzen des öffentlichen Verkehrs?</w:t>
       </w:r>
     </w:p>
     <w:p>
@@ -224,7 +253,15 @@
         <w:pStyle w:val="berschrift2"/>
       </w:pPr>
       <w:r>
-        <w:t>Wie unterstützt mich das System kleinen Pendenzen mit Arbeitskollegen (z.B. Übergabe von Dokumenten für Klienten)</w:t>
+        <w:t xml:space="preserve">Wie unterstützt mich das System kleinen </w:t>
+      </w:r>
+      <w:proofErr w:type="spellStart"/>
+      <w:r>
+        <w:t>Pendenzen</w:t>
+      </w:r>
+      <w:proofErr w:type="spellEnd"/>
+      <w:r>
+        <w:t xml:space="preserve"> mit Arbeitskollegen (z.B. Übergabe von Dokumenten für Klienten)</w:t>
       </w:r>
     </w:p>
     <w:p>
@@ -256,7 +293,15 @@
     </w:p>
     <w:p>
       <w:r>
-        <w:t>Im Tagesplan kann der entsprechende Termin als verfügbare Zeit definiert werden. Das System sucht in diesem Fall nach einen drop-in Patienten und sendet eine Benachrichtigung, sobald jemand gefunden wurde.</w:t>
+        <w:t xml:space="preserve">Im Tagesplan kann der entsprechende Termin als verfügbare Zeit definiert werden. Das System sucht in diesem Fall nach einen </w:t>
+      </w:r>
+      <w:proofErr w:type="spellStart"/>
+      <w:r>
+        <w:t>drop</w:t>
+      </w:r>
+      <w:proofErr w:type="spellEnd"/>
+      <w:r>
+        <w:t>-in Patienten und sendet eine Benachrichtigung, sobald jemand gefunden wurde.</w:t>
       </w:r>
     </w:p>
     <w:p>
@@ -271,8 +316,6 @@
       <w:r>
         <w:t>Falls das Dokument im Dossier des Klienten vorhanden ist, kann es an Klinikdrucker mittels Scan des Drucker-Barcodes erneut gedruckt werden.</w:t>
       </w:r>
-      <w:bookmarkStart w:id="0" w:name="_GoBack"/>
-      <w:bookmarkEnd w:id="0"/>
     </w:p>
     <w:sectPr>
       <w:headerReference w:type="default" r:id="rId8"/>
@@ -372,7 +415,7 @@
         <w:sz w:val="16"/>
         <w:lang w:val="en-GB"/>
       </w:rPr>
-      <w:t>00/00/0000 00:00</w:t>
+      <w:t>19/03/2013 21:50</w:t>
     </w:r>
     <w:r>
       <w:rPr>
@@ -604,7 +647,21 @@
       <w:rPr>
         <w:sz w:val="16"/>
       </w:rPr>
-      <w:t>[Software Engineering and Design]</w:t>
+      <w:t xml:space="preserve">[Software Engineering </w:t>
+    </w:r>
+    <w:proofErr w:type="spellStart"/>
+    <w:r>
+      <w:rPr>
+        <w:sz w:val="16"/>
+      </w:rPr>
+      <w:t>and</w:t>
+    </w:r>
+    <w:proofErr w:type="spellEnd"/>
+    <w:r>
+      <w:rPr>
+        <w:sz w:val="16"/>
+      </w:rPr>
+      <w:t xml:space="preserve"> Design]</w:t>
     </w:r>
   </w:p>
   <w:p>
